--- a/Laboratornaya10/laborator10.docx
+++ b/Laboratornaya10/laborator10.docx
@@ -264,7 +264,7 @@
                     </wp:inline>
                   </w:drawing>
                 </mc:Choice>
-                <mc:Fallback xmlns:w16se="http://schemas.microsoft.com/office/word/2015/wordml/symex" xmlns:w15="http://schemas.microsoft.com/office/word/2012/wordml" xmlns:cx="http://schemas.microsoft.com/office/drawing/2014/chartex">
+                <mc:Fallback xmlns:cx="http://schemas.microsoft.com/office/drawing/2014/chartex" xmlns:w15="http://schemas.microsoft.com/office/word/2012/wordml" xmlns:w16se="http://schemas.microsoft.com/office/word/2015/wordml/symex">
                   <w:pict>
                     <v:group w14:anchorId="1320188B" id="Полотно 3" o:spid="_x0000_s1026" editas="canvas" style="width:459pt;height:27pt;mso-position-horizontal-relative:char;mso-position-vertical-relative:line" coordsize="58293,3429" o:gfxdata="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">
                       <v:shapetype id="_x0000_t75" coordsize="21600,21600" o:spt="75" o:preferrelative="t" path="m@4@5l@4@11@9@11@9@5xe" filled="f" stroked="f">
@@ -1121,9 +1121,8 @@
               <w:tab w:val="right" w:leader="dot" w:pos="9630"/>
             </w:tabs>
             <w:rPr>
-              <w:rFonts w:eastAsiaTheme="minorEastAsia"/>
+              <w:rFonts w:asciiTheme="minorHAnsi" w:eastAsiaTheme="minorEastAsia" w:hAnsiTheme="minorHAnsi" w:cstheme="minorBidi"/>
               <w:noProof/>
-              <w:color w:val="000000" w:themeColor="text1"/>
               <w:sz w:val="28"/>
               <w:szCs w:val="28"/>
             </w:rPr>
@@ -1152,22 +1151,20 @@
             </w:rPr>
             <w:fldChar w:fldCharType="separate"/>
           </w:r>
-          <w:hyperlink w:anchor="_Toc531333310" w:history="1">
+          <w:hyperlink w:anchor="_Toc533109845" w:history="1">
             <w:r>
               <w:rPr>
                 <w:rStyle w:val="ab"/>
                 <w:noProof/>
-                <w:color w:val="000000" w:themeColor="text1"/>
-                <w:sz w:val="28"/>
-                <w:szCs w:val="28"/>
-              </w:rPr>
-              <w:t>Практическая работа №8</w:t>
+                <w:sz w:val="28"/>
+                <w:szCs w:val="28"/>
+              </w:rPr>
+              <w:t>Лабораторная работа №3</w:t>
             </w:r>
             <w:r>
               <w:rPr>
                 <w:noProof/>
                 <w:webHidden/>
-                <w:color w:val="000000" w:themeColor="text1"/>
                 <w:sz w:val="28"/>
                 <w:szCs w:val="28"/>
               </w:rPr>
@@ -1177,7 +1174,6 @@
               <w:rPr>
                 <w:noProof/>
                 <w:webHidden/>
-                <w:color w:val="000000" w:themeColor="text1"/>
                 <w:sz w:val="28"/>
                 <w:szCs w:val="28"/>
               </w:rPr>
@@ -1187,17 +1183,15 @@
               <w:rPr>
                 <w:noProof/>
                 <w:webHidden/>
-                <w:color w:val="000000" w:themeColor="text1"/>
-                <w:sz w:val="28"/>
-                <w:szCs w:val="28"/>
-              </w:rPr>
-              <w:instrText xml:space="preserve"> PAGEREF _Toc531333310 \h </w:instrText>
+                <w:sz w:val="28"/>
+                <w:szCs w:val="28"/>
+              </w:rPr>
+              <w:instrText xml:space="preserve"> PAGEREF _Toc533109845 \h </w:instrText>
             </w:r>
             <w:r>
               <w:rPr>
                 <w:noProof/>
                 <w:webHidden/>
-                <w:color w:val="000000" w:themeColor="text1"/>
                 <w:sz w:val="28"/>
                 <w:szCs w:val="28"/>
               </w:rPr>
@@ -1206,7 +1200,6 @@
               <w:rPr>
                 <w:noProof/>
                 <w:webHidden/>
-                <w:color w:val="000000" w:themeColor="text1"/>
                 <w:sz w:val="28"/>
                 <w:szCs w:val="28"/>
               </w:rPr>
@@ -1216,7 +1209,6 @@
               <w:rPr>
                 <w:noProof/>
                 <w:webHidden/>
-                <w:color w:val="000000" w:themeColor="text1"/>
                 <w:sz w:val="28"/>
                 <w:szCs w:val="28"/>
               </w:rPr>
@@ -1226,7 +1218,6 @@
               <w:rPr>
                 <w:noProof/>
                 <w:webHidden/>
-                <w:color w:val="000000" w:themeColor="text1"/>
                 <w:sz w:val="28"/>
                 <w:szCs w:val="28"/>
               </w:rPr>
@@ -1241,19 +1232,17 @@
               <w:tab w:val="right" w:leader="dot" w:pos="9630"/>
             </w:tabs>
             <w:rPr>
-              <w:rFonts w:eastAsiaTheme="minorEastAsia"/>
+              <w:rFonts w:asciiTheme="minorHAnsi" w:eastAsiaTheme="minorEastAsia" w:hAnsiTheme="minorHAnsi" w:cstheme="minorBidi"/>
               <w:noProof/>
-              <w:color w:val="000000" w:themeColor="text1"/>
               <w:sz w:val="28"/>
               <w:szCs w:val="28"/>
             </w:rPr>
           </w:pPr>
-          <w:hyperlink w:anchor="_Toc531333311" w:history="1">
+          <w:hyperlink w:anchor="_Toc533109846" w:history="1">
             <w:r>
               <w:rPr>
                 <w:rStyle w:val="ab"/>
                 <w:noProof/>
-                <w:color w:val="000000" w:themeColor="text1"/>
                 <w:sz w:val="28"/>
                 <w:szCs w:val="28"/>
               </w:rPr>
@@ -1263,7 +1252,6 @@
               <w:rPr>
                 <w:noProof/>
                 <w:webHidden/>
-                <w:color w:val="000000" w:themeColor="text1"/>
                 <w:sz w:val="28"/>
                 <w:szCs w:val="28"/>
               </w:rPr>
@@ -1273,7 +1261,6 @@
               <w:rPr>
                 <w:noProof/>
                 <w:webHidden/>
-                <w:color w:val="000000" w:themeColor="text1"/>
                 <w:sz w:val="28"/>
                 <w:szCs w:val="28"/>
               </w:rPr>
@@ -1283,17 +1270,15 @@
               <w:rPr>
                 <w:noProof/>
                 <w:webHidden/>
-                <w:color w:val="000000" w:themeColor="text1"/>
-                <w:sz w:val="28"/>
-                <w:szCs w:val="28"/>
-              </w:rPr>
-              <w:instrText xml:space="preserve"> PAGEREF _Toc531333311 \h </w:instrText>
+                <w:sz w:val="28"/>
+                <w:szCs w:val="28"/>
+              </w:rPr>
+              <w:instrText xml:space="preserve"> PAGEREF _Toc533109846 \h </w:instrText>
             </w:r>
             <w:r>
               <w:rPr>
                 <w:noProof/>
                 <w:webHidden/>
-                <w:color w:val="000000" w:themeColor="text1"/>
                 <w:sz w:val="28"/>
                 <w:szCs w:val="28"/>
               </w:rPr>
@@ -1302,7 +1287,6 @@
               <w:rPr>
                 <w:noProof/>
                 <w:webHidden/>
-                <w:color w:val="000000" w:themeColor="text1"/>
                 <w:sz w:val="28"/>
                 <w:szCs w:val="28"/>
               </w:rPr>
@@ -1312,7 +1296,6 @@
               <w:rPr>
                 <w:noProof/>
                 <w:webHidden/>
-                <w:color w:val="000000" w:themeColor="text1"/>
                 <w:sz w:val="28"/>
                 <w:szCs w:val="28"/>
               </w:rPr>
@@ -1322,7 +1305,6 @@
               <w:rPr>
                 <w:noProof/>
                 <w:webHidden/>
-                <w:color w:val="000000" w:themeColor="text1"/>
                 <w:sz w:val="28"/>
                 <w:szCs w:val="28"/>
               </w:rPr>
@@ -1337,29 +1319,26 @@
               <w:tab w:val="right" w:leader="dot" w:pos="9630"/>
             </w:tabs>
             <w:rPr>
-              <w:rFonts w:eastAsiaTheme="minorEastAsia"/>
+              <w:rFonts w:asciiTheme="minorHAnsi" w:eastAsiaTheme="minorEastAsia" w:hAnsiTheme="minorHAnsi" w:cstheme="minorBidi"/>
               <w:noProof/>
-              <w:color w:val="000000" w:themeColor="text1"/>
               <w:sz w:val="28"/>
               <w:szCs w:val="28"/>
             </w:rPr>
           </w:pPr>
-          <w:hyperlink w:anchor="_Toc531333312" w:history="1">
+          <w:hyperlink w:anchor="_Toc533109847" w:history="1">
             <w:r>
               <w:rPr>
                 <w:rStyle w:val="ab"/>
                 <w:noProof/>
-                <w:color w:val="000000" w:themeColor="text1"/>
-                <w:sz w:val="28"/>
-                <w:szCs w:val="28"/>
-              </w:rPr>
-              <w:t>Таблица истинности</w:t>
+                <w:sz w:val="28"/>
+                <w:szCs w:val="28"/>
+              </w:rPr>
+              <w:t>Таблица переходов для счетчика</w:t>
             </w:r>
             <w:r>
               <w:rPr>
                 <w:noProof/>
                 <w:webHidden/>
-                <w:color w:val="000000" w:themeColor="text1"/>
                 <w:sz w:val="28"/>
                 <w:szCs w:val="28"/>
               </w:rPr>
@@ -1369,7 +1348,6 @@
               <w:rPr>
                 <w:noProof/>
                 <w:webHidden/>
-                <w:color w:val="000000" w:themeColor="text1"/>
                 <w:sz w:val="28"/>
                 <w:szCs w:val="28"/>
               </w:rPr>
@@ -1379,17 +1357,15 @@
               <w:rPr>
                 <w:noProof/>
                 <w:webHidden/>
-                <w:color w:val="000000" w:themeColor="text1"/>
-                <w:sz w:val="28"/>
-                <w:szCs w:val="28"/>
-              </w:rPr>
-              <w:instrText xml:space="preserve"> PAGEREF _Toc531333312 \h </w:instrText>
+                <w:sz w:val="28"/>
+                <w:szCs w:val="28"/>
+              </w:rPr>
+              <w:instrText xml:space="preserve"> PAGEREF _Toc533109847 \h </w:instrText>
             </w:r>
             <w:r>
               <w:rPr>
                 <w:noProof/>
                 <w:webHidden/>
-                <w:color w:val="000000" w:themeColor="text1"/>
                 <w:sz w:val="28"/>
                 <w:szCs w:val="28"/>
               </w:rPr>
@@ -1398,7 +1374,6 @@
               <w:rPr>
                 <w:noProof/>
                 <w:webHidden/>
-                <w:color w:val="000000" w:themeColor="text1"/>
                 <w:sz w:val="28"/>
                 <w:szCs w:val="28"/>
               </w:rPr>
@@ -1408,7 +1383,6 @@
               <w:rPr>
                 <w:noProof/>
                 <w:webHidden/>
-                <w:color w:val="000000" w:themeColor="text1"/>
                 <w:sz w:val="28"/>
                 <w:szCs w:val="28"/>
               </w:rPr>
@@ -1418,7 +1392,6 @@
               <w:rPr>
                 <w:noProof/>
                 <w:webHidden/>
-                <w:color w:val="000000" w:themeColor="text1"/>
                 <w:sz w:val="28"/>
                 <w:szCs w:val="28"/>
               </w:rPr>
@@ -1433,29 +1406,37 @@
               <w:tab w:val="right" w:leader="dot" w:pos="9630"/>
             </w:tabs>
             <w:rPr>
-              <w:rFonts w:eastAsiaTheme="minorEastAsia"/>
+              <w:rFonts w:asciiTheme="minorHAnsi" w:eastAsiaTheme="minorEastAsia" w:hAnsiTheme="minorHAnsi" w:cstheme="minorBidi"/>
               <w:noProof/>
-              <w:color w:val="000000" w:themeColor="text1"/>
               <w:sz w:val="28"/>
               <w:szCs w:val="28"/>
             </w:rPr>
           </w:pPr>
-          <w:hyperlink w:anchor="_Toc531333313" w:history="1">
+          <w:hyperlink w:anchor="_Toc533109848" w:history="1">
             <w:r>
               <w:rPr>
                 <w:rStyle w:val="ab"/>
                 <w:noProof/>
-                <w:color w:val="000000" w:themeColor="text1"/>
-                <w:sz w:val="28"/>
-                <w:szCs w:val="28"/>
-              </w:rPr>
-              <w:t>Реализация на дешифраторе 4 – 16 и шифраторе 16 - 4</w:t>
+                <w:sz w:val="28"/>
+                <w:szCs w:val="28"/>
+              </w:rPr>
+              <w:t>Таблица пер</w:t>
+            </w:r>
+            <w:bookmarkStart w:id="0" w:name="_GoBack"/>
+            <w:bookmarkEnd w:id="0"/>
+            <w:r>
+              <w:rPr>
+                <w:rStyle w:val="ab"/>
+                <w:noProof/>
+                <w:sz w:val="28"/>
+                <w:szCs w:val="28"/>
+              </w:rPr>
+              <w:t>еходов для счетчика</w:t>
             </w:r>
             <w:r>
               <w:rPr>
                 <w:noProof/>
                 <w:webHidden/>
-                <w:color w:val="000000" w:themeColor="text1"/>
                 <w:sz w:val="28"/>
                 <w:szCs w:val="28"/>
               </w:rPr>
@@ -1465,7 +1446,6 @@
               <w:rPr>
                 <w:noProof/>
                 <w:webHidden/>
-                <w:color w:val="000000" w:themeColor="text1"/>
                 <w:sz w:val="28"/>
                 <w:szCs w:val="28"/>
               </w:rPr>
@@ -1475,17 +1455,15 @@
               <w:rPr>
                 <w:noProof/>
                 <w:webHidden/>
-                <w:color w:val="000000" w:themeColor="text1"/>
-                <w:sz w:val="28"/>
-                <w:szCs w:val="28"/>
-              </w:rPr>
-              <w:instrText xml:space="preserve"> PAGEREF _Toc531333313 \h </w:instrText>
+                <w:sz w:val="28"/>
+                <w:szCs w:val="28"/>
+              </w:rPr>
+              <w:instrText xml:space="preserve"> PAGEREF _Toc533109848 \h </w:instrText>
             </w:r>
             <w:r>
               <w:rPr>
                 <w:noProof/>
                 <w:webHidden/>
-                <w:color w:val="000000" w:themeColor="text1"/>
                 <w:sz w:val="28"/>
                 <w:szCs w:val="28"/>
               </w:rPr>
@@ -1494,7 +1472,6 @@
               <w:rPr>
                 <w:noProof/>
                 <w:webHidden/>
-                <w:color w:val="000000" w:themeColor="text1"/>
                 <w:sz w:val="28"/>
                 <w:szCs w:val="28"/>
               </w:rPr>
@@ -1504,7 +1481,6 @@
               <w:rPr>
                 <w:noProof/>
                 <w:webHidden/>
-                <w:color w:val="000000" w:themeColor="text1"/>
                 <w:sz w:val="28"/>
                 <w:szCs w:val="28"/>
               </w:rPr>
@@ -1514,7 +1490,6 @@
               <w:rPr>
                 <w:noProof/>
                 <w:webHidden/>
-                <w:color w:val="000000" w:themeColor="text1"/>
                 <w:sz w:val="28"/>
                 <w:szCs w:val="28"/>
               </w:rPr>
@@ -1529,29 +1504,45 @@
               <w:tab w:val="right" w:leader="dot" w:pos="9630"/>
             </w:tabs>
             <w:rPr>
-              <w:rFonts w:eastAsiaTheme="minorEastAsia"/>
+              <w:rFonts w:asciiTheme="minorHAnsi" w:eastAsiaTheme="minorEastAsia" w:hAnsiTheme="minorHAnsi" w:cstheme="minorBidi"/>
               <w:noProof/>
-              <w:color w:val="000000" w:themeColor="text1"/>
               <w:sz w:val="28"/>
               <w:szCs w:val="28"/>
             </w:rPr>
           </w:pPr>
-          <w:hyperlink w:anchor="_Toc531333314" w:history="1">
+          <w:hyperlink w:anchor="_Toc533109849" w:history="1">
             <w:r>
               <w:rPr>
                 <w:rStyle w:val="ab"/>
                 <w:noProof/>
-                <w:color w:val="000000" w:themeColor="text1"/>
-                <w:sz w:val="28"/>
-                <w:szCs w:val="28"/>
-              </w:rPr>
-              <w:t>Вывод</w:t>
+                <w:sz w:val="28"/>
+                <w:szCs w:val="28"/>
+              </w:rPr>
+              <w:t xml:space="preserve">Реализация счетчика на </w:t>
+            </w:r>
+            <w:r>
+              <w:rPr>
+                <w:rStyle w:val="ab"/>
+                <w:noProof/>
+                <w:sz w:val="28"/>
+                <w:szCs w:val="28"/>
+                <w:lang w:val="en-US"/>
+              </w:rPr>
+              <w:t>D</w:t>
+            </w:r>
+            <w:r>
+              <w:rPr>
+                <w:rStyle w:val="ab"/>
+                <w:noProof/>
+                <w:sz w:val="28"/>
+                <w:szCs w:val="28"/>
+              </w:rPr>
+              <w:t>-триггерах с оптимальной схемой управления</w:t>
             </w:r>
             <w:r>
               <w:rPr>
                 <w:noProof/>
                 <w:webHidden/>
-                <w:color w:val="000000" w:themeColor="text1"/>
                 <w:sz w:val="28"/>
                 <w:szCs w:val="28"/>
               </w:rPr>
@@ -1561,7 +1552,6 @@
               <w:rPr>
                 <w:noProof/>
                 <w:webHidden/>
-                <w:color w:val="000000" w:themeColor="text1"/>
                 <w:sz w:val="28"/>
                 <w:szCs w:val="28"/>
               </w:rPr>
@@ -1571,17 +1561,15 @@
               <w:rPr>
                 <w:noProof/>
                 <w:webHidden/>
-                <w:color w:val="000000" w:themeColor="text1"/>
-                <w:sz w:val="28"/>
-                <w:szCs w:val="28"/>
-              </w:rPr>
-              <w:instrText xml:space="preserve"> PAGEREF _Toc531333314 \h </w:instrText>
+                <w:sz w:val="28"/>
+                <w:szCs w:val="28"/>
+              </w:rPr>
+              <w:instrText xml:space="preserve"> PAGEREF _Toc533109849 \h </w:instrText>
             </w:r>
             <w:r>
               <w:rPr>
                 <w:noProof/>
                 <w:webHidden/>
-                <w:color w:val="000000" w:themeColor="text1"/>
                 <w:sz w:val="28"/>
                 <w:szCs w:val="28"/>
               </w:rPr>
@@ -1590,7 +1578,6 @@
               <w:rPr>
                 <w:noProof/>
                 <w:webHidden/>
-                <w:color w:val="000000" w:themeColor="text1"/>
                 <w:sz w:val="28"/>
                 <w:szCs w:val="28"/>
               </w:rPr>
@@ -1600,17 +1587,15 @@
               <w:rPr>
                 <w:noProof/>
                 <w:webHidden/>
-                <w:color w:val="000000" w:themeColor="text1"/>
-                <w:sz w:val="28"/>
-                <w:szCs w:val="28"/>
-              </w:rPr>
-              <w:t>5</w:t>
+                <w:sz w:val="28"/>
+                <w:szCs w:val="28"/>
+              </w:rPr>
+              <w:t>6</w:t>
             </w:r>
             <w:r>
               <w:rPr>
                 <w:noProof/>
                 <w:webHidden/>
-                <w:color w:val="000000" w:themeColor="text1"/>
                 <w:sz w:val="28"/>
                 <w:szCs w:val="28"/>
               </w:rPr>
@@ -1625,29 +1610,45 @@
               <w:tab w:val="right" w:leader="dot" w:pos="9630"/>
             </w:tabs>
             <w:rPr>
-              <w:rFonts w:eastAsiaTheme="minorEastAsia"/>
+              <w:rFonts w:asciiTheme="minorHAnsi" w:eastAsiaTheme="minorEastAsia" w:hAnsiTheme="minorHAnsi" w:cstheme="minorBidi"/>
               <w:noProof/>
-              <w:color w:val="000000" w:themeColor="text1"/>
               <w:sz w:val="28"/>
               <w:szCs w:val="28"/>
             </w:rPr>
           </w:pPr>
-          <w:hyperlink w:anchor="_Toc531333315" w:history="1">
+          <w:hyperlink w:anchor="_Toc533109850" w:history="1">
             <w:r>
               <w:rPr>
                 <w:rStyle w:val="ab"/>
                 <w:noProof/>
-                <w:color w:val="000000" w:themeColor="text1"/>
-                <w:sz w:val="28"/>
-                <w:szCs w:val="28"/>
-              </w:rPr>
-              <w:t>Список информационных источников</w:t>
+                <w:sz w:val="28"/>
+                <w:szCs w:val="28"/>
+              </w:rPr>
+              <w:t xml:space="preserve">Реализация счетчика на </w:t>
+            </w:r>
+            <w:r>
+              <w:rPr>
+                <w:rStyle w:val="ab"/>
+                <w:noProof/>
+                <w:sz w:val="28"/>
+                <w:szCs w:val="28"/>
+                <w:lang w:val="en-US"/>
+              </w:rPr>
+              <w:t>D</w:t>
+            </w:r>
+            <w:r>
+              <w:rPr>
+                <w:rStyle w:val="ab"/>
+                <w:noProof/>
+                <w:sz w:val="28"/>
+                <w:szCs w:val="28"/>
+              </w:rPr>
+              <w:t>-триггерах со схемой управления на преобразователе кодов</w:t>
             </w:r>
             <w:r>
               <w:rPr>
                 <w:noProof/>
                 <w:webHidden/>
-                <w:color w:val="000000" w:themeColor="text1"/>
                 <w:sz w:val="28"/>
                 <w:szCs w:val="28"/>
               </w:rPr>
@@ -1657,7 +1658,6 @@
               <w:rPr>
                 <w:noProof/>
                 <w:webHidden/>
-                <w:color w:val="000000" w:themeColor="text1"/>
                 <w:sz w:val="28"/>
                 <w:szCs w:val="28"/>
               </w:rPr>
@@ -1667,17 +1667,15 @@
               <w:rPr>
                 <w:noProof/>
                 <w:webHidden/>
-                <w:color w:val="000000" w:themeColor="text1"/>
-                <w:sz w:val="28"/>
-                <w:szCs w:val="28"/>
-              </w:rPr>
-              <w:instrText xml:space="preserve"> PAGEREF _Toc531333315 \h </w:instrText>
+                <w:sz w:val="28"/>
+                <w:szCs w:val="28"/>
+              </w:rPr>
+              <w:instrText xml:space="preserve"> PAGEREF _Toc533109850 \h </w:instrText>
             </w:r>
             <w:r>
               <w:rPr>
                 <w:noProof/>
                 <w:webHidden/>
-                <w:color w:val="000000" w:themeColor="text1"/>
                 <w:sz w:val="28"/>
                 <w:szCs w:val="28"/>
               </w:rPr>
@@ -1686,7 +1684,6 @@
               <w:rPr>
                 <w:noProof/>
                 <w:webHidden/>
-                <w:color w:val="000000" w:themeColor="text1"/>
                 <w:sz w:val="28"/>
                 <w:szCs w:val="28"/>
               </w:rPr>
@@ -1696,7 +1693,6 @@
               <w:rPr>
                 <w:noProof/>
                 <w:webHidden/>
-                <w:color w:val="000000" w:themeColor="text1"/>
                 <w:sz w:val="28"/>
                 <w:szCs w:val="28"/>
               </w:rPr>
@@ -1706,7 +1702,180 @@
               <w:rPr>
                 <w:noProof/>
                 <w:webHidden/>
-                <w:color w:val="000000" w:themeColor="text1"/>
+                <w:sz w:val="28"/>
+                <w:szCs w:val="28"/>
+              </w:rPr>
+              <w:fldChar w:fldCharType="end"/>
+            </w:r>
+          </w:hyperlink>
+        </w:p>
+        <w:p>
+          <w:pPr>
+            <w:pStyle w:val="11"/>
+            <w:tabs>
+              <w:tab w:val="right" w:leader="dot" w:pos="9630"/>
+            </w:tabs>
+            <w:rPr>
+              <w:rFonts w:asciiTheme="minorHAnsi" w:eastAsiaTheme="minorEastAsia" w:hAnsiTheme="minorHAnsi" w:cstheme="minorBidi"/>
+              <w:noProof/>
+              <w:sz w:val="28"/>
+              <w:szCs w:val="28"/>
+            </w:rPr>
+          </w:pPr>
+          <w:hyperlink w:anchor="_Toc533109851" w:history="1">
+            <w:r>
+              <w:rPr>
+                <w:rStyle w:val="ab"/>
+                <w:noProof/>
+                <w:sz w:val="28"/>
+                <w:szCs w:val="28"/>
+              </w:rPr>
+              <w:t>Вывод</w:t>
+            </w:r>
+            <w:r>
+              <w:rPr>
+                <w:noProof/>
+                <w:webHidden/>
+                <w:sz w:val="28"/>
+                <w:szCs w:val="28"/>
+              </w:rPr>
+              <w:tab/>
+            </w:r>
+            <w:r>
+              <w:rPr>
+                <w:noProof/>
+                <w:webHidden/>
+                <w:sz w:val="28"/>
+                <w:szCs w:val="28"/>
+              </w:rPr>
+              <w:fldChar w:fldCharType="begin"/>
+            </w:r>
+            <w:r>
+              <w:rPr>
+                <w:noProof/>
+                <w:webHidden/>
+                <w:sz w:val="28"/>
+                <w:szCs w:val="28"/>
+              </w:rPr>
+              <w:instrText xml:space="preserve"> PAGEREF _Toc533109851 \h </w:instrText>
+            </w:r>
+            <w:r>
+              <w:rPr>
+                <w:noProof/>
+                <w:webHidden/>
+                <w:sz w:val="28"/>
+                <w:szCs w:val="28"/>
+              </w:rPr>
+            </w:r>
+            <w:r>
+              <w:rPr>
+                <w:noProof/>
+                <w:webHidden/>
+                <w:sz w:val="28"/>
+                <w:szCs w:val="28"/>
+              </w:rPr>
+              <w:fldChar w:fldCharType="separate"/>
+            </w:r>
+            <w:r>
+              <w:rPr>
+                <w:noProof/>
+                <w:webHidden/>
+                <w:sz w:val="28"/>
+                <w:szCs w:val="28"/>
+              </w:rPr>
+              <w:t>7</w:t>
+            </w:r>
+            <w:r>
+              <w:rPr>
+                <w:noProof/>
+                <w:webHidden/>
+                <w:sz w:val="28"/>
+                <w:szCs w:val="28"/>
+              </w:rPr>
+              <w:fldChar w:fldCharType="end"/>
+            </w:r>
+          </w:hyperlink>
+        </w:p>
+        <w:p>
+          <w:pPr>
+            <w:pStyle w:val="11"/>
+            <w:tabs>
+              <w:tab w:val="right" w:leader="dot" w:pos="9630"/>
+            </w:tabs>
+            <w:rPr>
+              <w:rFonts w:asciiTheme="minorHAnsi" w:eastAsiaTheme="minorEastAsia" w:hAnsiTheme="minorHAnsi" w:cstheme="minorBidi"/>
+              <w:noProof/>
+              <w:sz w:val="28"/>
+              <w:szCs w:val="28"/>
+            </w:rPr>
+          </w:pPr>
+          <w:hyperlink w:anchor="_Toc533109852" w:history="1">
+            <w:r>
+              <w:rPr>
+                <w:rStyle w:val="ab"/>
+                <w:noProof/>
+                <w:sz w:val="28"/>
+                <w:szCs w:val="28"/>
+              </w:rPr>
+              <w:t>Список информационных источников</w:t>
+            </w:r>
+            <w:r>
+              <w:rPr>
+                <w:noProof/>
+                <w:webHidden/>
+                <w:sz w:val="28"/>
+                <w:szCs w:val="28"/>
+              </w:rPr>
+              <w:tab/>
+            </w:r>
+            <w:r>
+              <w:rPr>
+                <w:noProof/>
+                <w:webHidden/>
+                <w:sz w:val="28"/>
+                <w:szCs w:val="28"/>
+              </w:rPr>
+              <w:fldChar w:fldCharType="begin"/>
+            </w:r>
+            <w:r>
+              <w:rPr>
+                <w:noProof/>
+                <w:webHidden/>
+                <w:sz w:val="28"/>
+                <w:szCs w:val="28"/>
+              </w:rPr>
+              <w:instrText xml:space="preserve"> PAGEREF _Toc533109852 \h </w:instrText>
+            </w:r>
+            <w:r>
+              <w:rPr>
+                <w:noProof/>
+                <w:webHidden/>
+                <w:sz w:val="28"/>
+                <w:szCs w:val="28"/>
+              </w:rPr>
+            </w:r>
+            <w:r>
+              <w:rPr>
+                <w:noProof/>
+                <w:webHidden/>
+                <w:sz w:val="28"/>
+                <w:szCs w:val="28"/>
+              </w:rPr>
+              <w:fldChar w:fldCharType="separate"/>
+            </w:r>
+            <w:r>
+              <w:rPr>
+                <w:noProof/>
+                <w:webHidden/>
+                <w:sz w:val="28"/>
+                <w:szCs w:val="28"/>
+              </w:rPr>
+              <w:t>8</w:t>
+            </w:r>
+            <w:r>
+              <w:rPr>
+                <w:noProof/>
+                <w:webHidden/>
                 <w:sz w:val="28"/>
                 <w:szCs w:val="28"/>
               </w:rPr>
@@ -1761,20 +1930,25 @@
       <w:pPr>
         <w:pStyle w:val="1"/>
       </w:pPr>
+      <w:bookmarkStart w:id="1" w:name="_Toc533109845"/>
       <w:r>
         <w:lastRenderedPageBreak/>
-        <w:t>Лабораторная работа №2</w:t>
-      </w:r>
+        <w:t>Лабораторная работа №</w:t>
+      </w:r>
+      <w:r>
+        <w:t>3</w:t>
+      </w:r>
+      <w:bookmarkEnd w:id="1"/>
     </w:p>
     <w:p>
       <w:pPr>
         <w:pStyle w:val="1"/>
       </w:pPr>
-      <w:bookmarkStart w:id="0" w:name="_Toc531333311"/>
+      <w:bookmarkStart w:id="2" w:name="_Toc533109846"/>
       <w:r>
         <w:t>Цель работы</w:t>
       </w:r>
-      <w:bookmarkEnd w:id="0"/>
+      <w:bookmarkEnd w:id="2"/>
     </w:p>
     <w:p>
       <w:pPr>
@@ -1812,10 +1986,11 @@
       <w:pPr>
         <w:pStyle w:val="1"/>
       </w:pPr>
-      <w:bookmarkStart w:id="1" w:name="_Toc531333314"/>
+      <w:bookmarkStart w:id="3" w:name="_Toc533109847"/>
       <w:r>
         <w:t>Таблица переходов для счетчика</w:t>
       </w:r>
+      <w:bookmarkEnd w:id="3"/>
     </w:p>
     <w:p>
       <w:pPr>
@@ -5326,9 +5501,11 @@
       <w:pPr>
         <w:pStyle w:val="1"/>
       </w:pPr>
+      <w:bookmarkStart w:id="4" w:name="_Toc533109848"/>
       <w:r>
         <w:t>Таблица переходов для счетчика</w:t>
       </w:r>
+      <w:bookmarkEnd w:id="4"/>
     </w:p>
     <w:p>
       <w:pPr>
@@ -5450,14 +5627,20 @@
         <w:rPr>
           <w:lang w:val="en-US"/>
         </w:rPr>
-        <w:t>Q0(</w:t>
+        <w:t>Q</w:t>
+      </w:r>
+      <w:r>
+        <w:t>0(</w:t>
       </w:r>
       <w:proofErr w:type="gramEnd"/>
       <w:r>
         <w:rPr>
           <w:lang w:val="en-US"/>
         </w:rPr>
-        <w:t>t+1):</w:t>
+        <w:t>t</w:t>
+      </w:r>
+      <w:r>
+        <w:t>+1):</w:t>
       </w:r>
     </w:p>
     <w:p>
@@ -5664,14 +5847,7 @@
               <w:rFonts w:ascii="Cambria Math" w:hAnsi="Cambria Math"/>
               <w:lang w:val="en-CA"/>
             </w:rPr>
-            <m:t>=</m:t>
-          </m:r>
-          <m:r>
-            <w:rPr>
-              <w:rFonts w:ascii="Cambria Math" w:hAnsi="Cambria Math"/>
-              <w:lang w:val="en-CA"/>
-            </w:rPr>
-            <m:t>Q0</m:t>
+            <m:t>=Q0</m:t>
           </m:r>
         </m:oMath>
       </m:oMathPara>
@@ -6567,6 +6743,7 @@
       <w:pPr>
         <w:pStyle w:val="1"/>
       </w:pPr>
+      <w:bookmarkStart w:id="5" w:name="_Toc533109849"/>
       <w:r>
         <w:lastRenderedPageBreak/>
         <w:t xml:space="preserve">Реализация счетчика на </w:t>
@@ -6580,6 +6757,7 @@
       <w:r>
         <w:t>-триггерах с оптимальной схемой управления</w:t>
       </w:r>
+      <w:bookmarkEnd w:id="5"/>
     </w:p>
     <w:p>
       <w:pPr>
@@ -6752,6 +6930,7 @@
       <w:pPr>
         <w:pStyle w:val="1"/>
       </w:pPr>
+      <w:bookmarkStart w:id="6" w:name="_Toc533109850"/>
       <w:r>
         <w:t xml:space="preserve">Реализация счетчика на </w:t>
       </w:r>
@@ -6762,11 +6941,9 @@
         <w:t>D</w:t>
       </w:r>
       <w:r>
-        <w:t xml:space="preserve">-триггерах </w:t>
-      </w:r>
-      <w:r>
-        <w:t>со схемой управления на преобразователе кодов</w:t>
-      </w:r>
+        <w:t>-триггерах со схемой управления на преобразователе кодов</w:t>
+      </w:r>
+      <w:bookmarkEnd w:id="6"/>
     </w:p>
     <w:p>
       <w:pPr>
@@ -6785,16 +6962,7 @@
         <w:t>-</w:t>
       </w:r>
       <w:r>
-        <w:t>триггерах с использованием</w:t>
-      </w:r>
-      <w:r>
-        <w:t xml:space="preserve"> преобразователя кодов</w:t>
-      </w:r>
-      <w:r>
-        <w:t>. Реализация та</w:t>
-      </w:r>
-      <w:r>
-        <w:t>кой схемы приведена на рисунке 2.</w:t>
+        <w:t>триггерах с использованием преобразователя кодов. Реализация такой схемы приведена на рисунке 2.</w:t>
       </w:r>
     </w:p>
     <w:p>
@@ -6967,11 +7135,12 @@
       <w:pPr>
         <w:pStyle w:val="1"/>
       </w:pPr>
+      <w:bookmarkStart w:id="7" w:name="_Toc533109851"/>
       <w:r>
         <w:lastRenderedPageBreak/>
         <w:t>Вывод</w:t>
       </w:r>
-      <w:bookmarkEnd w:id="1"/>
+      <w:bookmarkEnd w:id="7"/>
     </w:p>
     <w:p>
       <w:pPr>
@@ -6996,12 +7165,7 @@
         <w:t>схем, реализующих</w:t>
       </w:r>
       <w:r>
-        <w:t xml:space="preserve"> счетчи</w:t>
-      </w:r>
-      <w:bookmarkStart w:id="2" w:name="_GoBack"/>
-      <w:bookmarkEnd w:id="2"/>
-      <w:r>
-        <w:t>к</w:t>
+        <w:t xml:space="preserve"> счетчик</w:t>
       </w:r>
       <w:r>
         <w:t xml:space="preserve">, </w:t>
@@ -7040,7 +7204,7 @@
         <w:br w:type="page"/>
       </w:r>
     </w:p>
-    <w:bookmarkStart w:id="3" w:name="_Toc531333315" w:displacedByCustomXml="next"/>
+    <w:bookmarkStart w:id="8" w:name="_Toc533109852" w:displacedByCustomXml="next"/>
     <w:sdt>
       <w:sdtPr>
         <w:rPr>
@@ -7065,7 +7229,7 @@
           <w:r>
             <w:t>Список информационных источников</w:t>
           </w:r>
-          <w:bookmarkEnd w:id="3"/>
+          <w:bookmarkEnd w:id="8"/>
         </w:p>
         <w:sdt>
           <w:sdtPr>
@@ -7323,7 +7487,7 @@
             <w:sz w:val="28"/>
             <w:szCs w:val="28"/>
           </w:rPr>
-          <w:t>7</w:t>
+          <w:t>2</w:t>
         </w:r>
         <w:r>
           <w:rPr>
@@ -9075,517 +9239,6 @@
 </w:styles>
 </file>
 
-<file path=word/glossary/document.xml><?xml version="1.0" encoding="utf-8"?>
-<w:glossaryDocument xmlns:wpc="http://schemas.microsoft.com/office/word/2010/wordprocessingCanvas" xmlns:mc="http://schemas.openxmlformats.org/markup-compatibility/2006" xmlns:o="urn:schemas-microsoft-com:office:office" xmlns:r="http://schemas.openxmlformats.org/officeDocument/2006/relationships" xmlns:m="http://schemas.openxmlformats.org/officeDocument/2006/math" xmlns:v="urn:schemas-microsoft-com:vml" xmlns:wp14="http://schemas.microsoft.com/office/word/2010/wordprocessingDrawing" xmlns:wp="http://schemas.openxmlformats.org/drawingml/2006/wordprocessingDrawing" xmlns:w10="urn:schemas-microsoft-com:office:word" xmlns:w="http://schemas.openxmlformats.org/wordprocessingml/2006/main" xmlns:w14="http://schemas.microsoft.com/office/word/2010/wordml" xmlns:wpg="http://schemas.microsoft.com/office/word/2010/wordprocessingGroup" xmlns:wpi="http://schemas.microsoft.com/office/word/2010/wordprocessingInk" xmlns:wne="http://schemas.microsoft.com/office/word/2006/wordml" xmlns:wps="http://schemas.microsoft.com/office/word/2010/wordprocessingShape" mc:Ignorable="w14 wp14"/>
-</file>
-
-<file path=word/glossary/fontTable.xml><?xml version="1.0" encoding="utf-8"?>
-<w:fonts xmlns:mc="http://schemas.openxmlformats.org/markup-compatibility/2006" xmlns:r="http://schemas.openxmlformats.org/officeDocument/2006/relationships" xmlns:w="http://schemas.openxmlformats.org/wordprocessingml/2006/main" xmlns:w14="http://schemas.microsoft.com/office/word/2010/wordml" mc:Ignorable="w14">
-  <w:font w:name="Symbol">
-    <w:panose1 w:val="05050102010706020507"/>
-    <w:charset w:val="02"/>
-    <w:family w:val="roman"/>
-    <w:pitch w:val="variable"/>
-    <w:sig w:usb0="00000000" w:usb1="10000000" w:usb2="00000000" w:usb3="00000000" w:csb0="80000000" w:csb1="00000000"/>
-  </w:font>
-  <w:font w:name="Times New Roman">
-    <w:panose1 w:val="02020603050405020304"/>
-    <w:charset w:val="CC"/>
-    <w:family w:val="roman"/>
-    <w:pitch w:val="variable"/>
-    <w:sig w:usb0="E0002EFF" w:usb1="C000785B" w:usb2="00000009" w:usb3="00000000" w:csb0="000001FF" w:csb1="00000000"/>
-  </w:font>
-  <w:font w:name="Courier New">
-    <w:panose1 w:val="02070309020205020404"/>
-    <w:charset w:val="CC"/>
-    <w:family w:val="modern"/>
-    <w:pitch w:val="fixed"/>
-    <w:sig w:usb0="E0002EFF" w:usb1="C0007843" w:usb2="00000009" w:usb3="00000000" w:csb0="000001FF" w:csb1="00000000"/>
-  </w:font>
-  <w:font w:name="Wingdings">
-    <w:panose1 w:val="05000000000000000000"/>
-    <w:charset w:val="02"/>
-    <w:family w:val="auto"/>
-    <w:pitch w:val="variable"/>
-    <w:sig w:usb0="00000000" w:usb1="10000000" w:usb2="00000000" w:usb3="00000000" w:csb0="80000000" w:csb1="00000000"/>
-  </w:font>
-  <w:font w:name="Calibri">
-    <w:panose1 w:val="020F0502020204030204"/>
-    <w:charset w:val="CC"/>
-    <w:family w:val="swiss"/>
-    <w:pitch w:val="variable"/>
-    <w:sig w:usb0="E0002AFF" w:usb1="C000247B" w:usb2="00000009" w:usb3="00000000" w:csb0="000001FF" w:csb1="00000000"/>
-  </w:font>
-  <w:font w:name="Cambria">
-    <w:panose1 w:val="02040503050406030204"/>
-    <w:charset w:val="CC"/>
-    <w:family w:val="roman"/>
-    <w:pitch w:val="variable"/>
-    <w:sig w:usb0="E00006FF" w:usb1="420024FF" w:usb2="02000000" w:usb3="00000000" w:csb0="0000019F" w:csb1="00000000"/>
-  </w:font>
-  <w:font w:name="Tahoma">
-    <w:panose1 w:val="020B0604030504040204"/>
-    <w:charset w:val="CC"/>
-    <w:family w:val="swiss"/>
-    <w:pitch w:val="variable"/>
-    <w:sig w:usb0="E1002EFF" w:usb1="C000605B" w:usb2="00000029" w:usb3="00000000" w:csb0="000101FF" w:csb1="00000000"/>
-  </w:font>
-  <w:font w:name="Cambria Math">
-    <w:panose1 w:val="02040503050406030204"/>
-    <w:charset w:val="CC"/>
-    <w:family w:val="roman"/>
-    <w:pitch w:val="variable"/>
-    <w:sig w:usb0="E00006FF" w:usb1="420024FF" w:usb2="02000000" w:usb3="00000000" w:csb0="0000019F" w:csb1="00000000"/>
-  </w:font>
-</w:fonts>
-</file>
-
-<file path=word/glossary/settings.xml><?xml version="1.0" encoding="utf-8"?>
-<w:settings xmlns:mc="http://schemas.openxmlformats.org/markup-compatibility/2006" xmlns:o="urn:schemas-microsoft-com:office:office" xmlns:r="http://schemas.openxmlformats.org/officeDocument/2006/relationships" xmlns:m="http://schemas.openxmlformats.org/officeDocument/2006/math" xmlns:v="urn:schemas-microsoft-com:vml" xmlns:w10="urn:schemas-microsoft-com:office:word" xmlns:w="http://schemas.openxmlformats.org/wordprocessingml/2006/main" xmlns:w14="http://schemas.microsoft.com/office/word/2010/wordml" xmlns:sl="http://schemas.openxmlformats.org/schemaLibrary/2006/main" mc:Ignorable="w14">
-  <w:view w:val="normal"/>
-  <w:defaultTabStop w:val="708"/>
-  <w:characterSpacingControl w:val="doNotCompress"/>
-  <w:compat>
-    <w:useFELayout/>
-    <w:compatSetting w:name="compatibilityMode" w:uri="http://schemas.microsoft.com/office/word" w:val="14"/>
-    <w:compatSetting w:name="overrideTableStyleFontSizeAndJustification" w:uri="http://schemas.microsoft.com/office/word" w:val="1"/>
-    <w:compatSetting w:name="enableOpenTypeFeatures" w:uri="http://schemas.microsoft.com/office/word" w:val="1"/>
-    <w:compatSetting w:name="doNotFlipMirrorIndents" w:uri="http://schemas.microsoft.com/office/word" w:val="1"/>
-  </w:compat>
-  <w:rsids>
-    <w:rsidRoot w:val="00A8727A"/>
-    <w:rsid w:val="002C2A07"/>
-    <w:rsid w:val="00732BCF"/>
-    <w:rsid w:val="00A8727A"/>
-    <w:rsid w:val="00CF5ABE"/>
-  </w:rsids>
-  <m:mathPr>
-    <m:mathFont m:val="Cambria Math"/>
-    <m:brkBin m:val="before"/>
-    <m:brkBinSub m:val="--"/>
-    <m:smallFrac m:val="0"/>
-    <m:dispDef/>
-    <m:lMargin m:val="0"/>
-    <m:rMargin m:val="0"/>
-    <m:defJc m:val="centerGroup"/>
-    <m:wrapIndent m:val="1440"/>
-    <m:intLim m:val="subSup"/>
-    <m:naryLim m:val="undOvr"/>
-  </m:mathPr>
-  <w:themeFontLang w:val="ru-RU"/>
-  <w:clrSchemeMapping w:bg1="light1" w:t1="dark1" w:bg2="light2" w:t2="dark2" w:accent1="accent1" w:accent2="accent2" w:accent3="accent3" w:accent4="accent4" w:accent5="accent5" w:accent6="accent6" w:hyperlink="hyperlink" w:followedHyperlink="followedHyperlink"/>
-  <w:decimalSymbol w:val=","/>
-  <w:listSeparator w:val=";"/>
-</w:settings>
-</file>
-
-<file path=word/glossary/styles.xml><?xml version="1.0" encoding="utf-8"?>
-<w:styles xmlns:mc="http://schemas.openxmlformats.org/markup-compatibility/2006" xmlns:r="http://schemas.openxmlformats.org/officeDocument/2006/relationships" xmlns:w="http://schemas.openxmlformats.org/wordprocessingml/2006/main" xmlns:w14="http://schemas.microsoft.com/office/word/2010/wordml" mc:Ignorable="w14">
-  <w:docDefaults>
-    <w:rPrDefault>
-      <w:rPr>
-        <w:rFonts w:asciiTheme="minorHAnsi" w:eastAsiaTheme="minorEastAsia" w:hAnsiTheme="minorHAnsi" w:cstheme="minorBidi"/>
-        <w:sz w:val="22"/>
-        <w:szCs w:val="22"/>
-        <w:lang w:val="ru-RU" w:eastAsia="ru-RU" w:bidi="ar-SA"/>
-      </w:rPr>
-    </w:rPrDefault>
-    <w:pPrDefault>
-      <w:pPr>
-        <w:spacing w:after="160" w:line="259" w:lineRule="auto"/>
-      </w:pPr>
-    </w:pPrDefault>
-  </w:docDefaults>
-  <w:latentStyles w:defLockedState="0" w:defUIPriority="99" w:defSemiHidden="1" w:defUnhideWhenUsed="1" w:defQFormat="0" w:count="267">
-    <w:lsdException w:name="Normal" w:semiHidden="0" w:uiPriority="0" w:unhideWhenUsed="0" w:qFormat="1"/>
-    <w:lsdException w:name="heading 1" w:semiHidden="0" w:uiPriority="9" w:unhideWhenUsed="0" w:qFormat="1"/>
-    <w:lsdException w:name="heading 2" w:uiPriority="9" w:qFormat="1"/>
-    <w:lsdException w:name="heading 3" w:uiPriority="9" w:qFormat="1"/>
-    <w:lsdException w:name="heading 4" w:uiPriority="9" w:qFormat="1"/>
-    <w:lsdException w:name="heading 5" w:uiPriority="9" w:qFormat="1"/>
-    <w:lsdException w:name="heading 6" w:uiPriority="9" w:qFormat="1"/>
-    <w:lsdException w:name="heading 7" w:uiPriority="9" w:qFormat="1"/>
-    <w:lsdException w:name="heading 8" w:uiPriority="9" w:qFormat="1"/>
-    <w:lsdException w:name="heading 9" w:uiPriority="9" w:qFormat="1"/>
-    <w:lsdException w:name="toc 1" w:uiPriority="39"/>
-    <w:lsdException w:name="toc 2" w:uiPriority="39"/>
-    <w:lsdException w:name="toc 3" w:uiPriority="39"/>
-    <w:lsdException w:name="toc 4" w:uiPriority="39"/>
-    <w:lsdException w:name="toc 5" w:uiPriority="39"/>
-    <w:lsdException w:name="toc 6" w:uiPriority="39"/>
-    <w:lsdException w:name="toc 7" w:uiPriority="39"/>
-    <w:lsdException w:name="toc 8" w:uiPriority="39"/>
-    <w:lsdException w:name="toc 9" w:uiPriority="39"/>
-    <w:lsdException w:name="caption" w:uiPriority="35" w:qFormat="1"/>
-    <w:lsdException w:name="Title" w:semiHidden="0" w:uiPriority="10" w:unhideWhenUsed="0" w:qFormat="1"/>
-    <w:lsdException w:name="Default Paragraph Font" w:uiPriority="1"/>
-    <w:lsdException w:name="Subtitle" w:semiHidden="0" w:uiPriority="11" w:unhideWhenUsed="0" w:qFormat="1"/>
-    <w:lsdException w:name="Strong" w:semiHidden="0" w:uiPriority="22" w:unhideWhenUsed="0" w:qFormat="1"/>
-    <w:lsdException w:name="Emphasis" w:semiHidden="0" w:uiPriority="20" w:unhideWhenUsed="0" w:qFormat="1"/>
-    <w:lsdException w:name="Table Grid" w:semiHidden="0" w:uiPriority="39" w:unhideWhenUsed="0"/>
-    <w:lsdException w:name="Placeholder Text" w:unhideWhenUsed="0"/>
-    <w:lsdException w:name="No Spacing" w:semiHidden="0" w:uiPriority="1" w:unhideWhenUsed="0" w:qFormat="1"/>
-    <w:lsdException w:name="Light Shading" w:semiHidden="0" w:uiPriority="60" w:unhideWhenUsed="0"/>
-    <w:lsdException w:name="Light List" w:semiHidden="0" w:uiPriority="61" w:unhideWhenUsed="0"/>
-    <w:lsdException w:name="Light Grid" w:semiHidden="0" w:uiPriority="62" w:unhideWhenUsed="0"/>
-    <w:lsdException w:name="Medium Shading 1" w:semiHidden="0" w:uiPriority="63" w:unhideWhenUsed="0"/>
-    <w:lsdException w:name="Medium Shading 2" w:semiHidden="0" w:uiPriority="64" w:unhideWhenUsed="0"/>
-    <w:lsdException w:name="Medium List 1" w:semiHidden="0" w:uiPriority="65" w:unhideWhenUsed="0"/>
-    <w:lsdException w:name="Medium List 2" w:semiHidden="0" w:uiPriority="66" w:unhideWhenUsed="0"/>
-    <w:lsdException w:name="Medium Grid 1" w:semiHidden="0" w:uiPriority="67" w:unhideWhenUsed="0"/>
-    <w:lsdException w:name="Medium Grid 2" w:semiHidden="0" w:uiPriority="68" w:unhideWhenUsed="0"/>
-    <w:lsdException w:name="Medium Grid 3" w:semiHidden="0" w:uiPriority="69" w:unhideWhenUsed="0"/>
-    <w:lsdException w:name="Dark List" w:semiHidden="0" w:uiPriority="70" w:unhideWhenUsed="0"/>
-    <w:lsdException w:name="Colorful Shading" w:semiHidden="0" w:uiPriority="71" w:unhideWhenUsed="0"/>
-    <w:lsdException w:name="Colorful List" w:semiHidden="0" w:uiPriority="72" w:unhideWhenUsed="0"/>
-    <w:lsdException w:name="Colorful Grid" w:semiHidden="0" w:uiPriority="73" w:unhideWhenUsed="0"/>
-    <w:lsdException w:name="Light Shading Accent 1" w:semiHidden="0" w:uiPriority="60" w:unhideWhenUsed="0"/>
-    <w:lsdException w:name="Light List Accent 1" w:semiHidden="0" w:uiPriority="61" w:unhideWhenUsed="0"/>
-    <w:lsdException w:name="Light Grid Accent 1" w:semiHidden="0" w:uiPriority="62" w:unhideWhenUsed="0"/>
-    <w:lsdException w:name="Medium Shading 1 Accent 1" w:semiHidden="0" w:uiPriority="63" w:unhideWhenUsed="0"/>
-    <w:lsdException w:name="Medium Shading 2 Accent 1" w:semiHidden="0" w:uiPriority="64" w:unhideWhenUsed="0"/>
-    <w:lsdException w:name="Medium List 1 Accent 1" w:semiHidden="0" w:uiPriority="65" w:unhideWhenUsed="0"/>
-    <w:lsdException w:name="Revision" w:unhideWhenUsed="0"/>
-    <w:lsdException w:name="List Paragraph" w:semiHidden="0" w:uiPriority="34" w:unhideWhenUsed="0" w:qFormat="1"/>
-    <w:lsdException w:name="Quote" w:semiHidden="0" w:uiPriority="29" w:unhideWhenUsed="0" w:qFormat="1"/>
-    <w:lsdException w:name="Intense Quote" w:semiHidden="0" w:uiPriority="30" w:unhideWhenUsed="0" w:qFormat="1"/>
-    <w:lsdException w:name="Medium List 2 Accent 1" w:semiHidden="0" w:uiPriority="66" w:unhideWhenUsed="0"/>
-    <w:lsdException w:name="Medium Grid 1 Accent 1" w:semiHidden="0" w:uiPriority="67" w:unhideWhenUsed="0"/>
-    <w:lsdException w:name="Medium Grid 2 Accent 1" w:semiHidden="0" w:uiPriority="68" w:unhideWhenUsed="0"/>
-    <w:lsdException w:name="Medium Grid 3 Accent 1" w:semiHidden="0" w:uiPriority="69" w:unhideWhenUsed="0"/>
-    <w:lsdException w:name="Dark List Accent 1" w:semiHidden="0" w:uiPriority="70" w:unhideWhenUsed="0"/>
-    <w:lsdException w:name="Colorful Shading Accent 1" w:semiHidden="0" w:uiPriority="71" w:unhideWhenUsed="0"/>
-    <w:lsdException w:name="Colorful List Accent 1" w:semiHidden="0" w:uiPriority="72" w:unhideWhenUsed="0"/>
-    <w:lsdException w:name="Colorful Grid Accent 1" w:semiHidden="0" w:uiPriority="73" w:unhideWhenUsed="0"/>
-    <w:lsdException w:name="Light Shading Accent 2" w:semiHidden="0" w:uiPriority="60" w:unhideWhenUsed="0"/>
-    <w:lsdException w:name="Light List Accent 2" w:semiHidden="0" w:uiPriority="61" w:unhideWhenUsed="0"/>
-    <w:lsdException w:name="Light Grid Accent 2" w:semiHidden="0" w:uiPriority="62" w:unhideWhenUsed="0"/>
-    <w:lsdException w:name="Medium Shading 1 Accent 2" w:semiHidden="0" w:uiPriority="63" w:unhideWhenUsed="0"/>
-    <w:lsdException w:name="Medium Shading 2 Accent 2" w:semiHidden="0" w:uiPriority="64" w:unhideWhenUsed="0"/>
-    <w:lsdException w:name="Medium List 1 Accent 2" w:semiHidden="0" w:uiPriority="65" w:unhideWhenUsed="0"/>
-    <w:lsdException w:name="Medium List 2 Accent 2" w:semiHidden="0" w:uiPriority="66" w:unhideWhenUsed="0"/>
-    <w:lsdException w:name="Medium Grid 1 Accent 2" w:semiHidden="0" w:uiPriority="67" w:unhideWhenUsed="0"/>
-    <w:lsdException w:name="Medium Grid 2 Accent 2" w:semiHidden="0" w:uiPriority="68" w:unhideWhenUsed="0"/>
-    <w:lsdException w:name="Medium Grid 3 Accent 2" w:semiHidden="0" w:uiPriority="69" w:unhideWhenUsed="0"/>
-    <w:lsdException w:name="Dark List Accent 2" w:semiHidden="0" w:uiPriority="70" w:unhideWhenUsed="0"/>
-    <w:lsdException w:name="Colorful Shading Accent 2" w:semiHidden="0" w:uiPriority="71" w:unhideWhenUsed="0"/>
-    <w:lsdException w:name="Colorful List Accent 2" w:semiHidden="0" w:uiPriority="72" w:unhideWhenUsed="0"/>
-    <w:lsdException w:name="Colorful Grid Accent 2" w:semiHidden="0" w:uiPriority="73" w:unhideWhenUsed="0"/>
-    <w:lsdException w:name="Light Shading Accent 3" w:semiHidden="0" w:uiPriority="60" w:unhideWhenUsed="0"/>
-    <w:lsdException w:name="Light List Accent 3" w:semiHidden="0" w:uiPriority="61" w:unhideWhenUsed="0"/>
-    <w:lsdException w:name="Light Grid Accent 3" w:semiHidden="0" w:uiPriority="62" w:unhideWhenUsed="0"/>
-    <w:lsdException w:name="Medium Shading 1 Accent 3" w:semiHidden="0" w:uiPriority="63" w:unhideWhenUsed="0"/>
-    <w:lsdException w:name="Medium Shading 2 Accent 3" w:semiHidden="0" w:uiPriority="64" w:unhideWhenUsed="0"/>
-    <w:lsdException w:name="Medium List 1 Accent 3" w:semiHidden="0" w:uiPriority="65" w:unhideWhenUsed="0"/>
-    <w:lsdException w:name="Medium List 2 Accent 3" w:semiHidden="0" w:uiPriority="66" w:unhideWhenUsed="0"/>
-    <w:lsdException w:name="Medium Grid 1 Accent 3" w:semiHidden="0" w:uiPriority="67" w:unhideWhenUsed="0"/>
-    <w:lsdException w:name="Medium Grid 2 Accent 3" w:semiHidden="0" w:uiPriority="68" w:unhideWhenUsed="0"/>
-    <w:lsdException w:name="Medium Grid 3 Accent 3" w:semiHidden="0" w:uiPriority="69" w:unhideWhenUsed="0"/>
-    <w:lsdException w:name="Dark List Accent 3" w:semiHidden="0" w:uiPriority="70" w:unhideWhenUsed="0"/>
-    <w:lsdException w:name="Colorful Shading Accent 3" w:semiHidden="0" w:uiPriority="71" w:unhideWhenUsed="0"/>
-    <w:lsdException w:name="Colorful List Accent 3" w:semiHidden="0" w:uiPriority="72" w:unhideWhenUsed="0"/>
-    <w:lsdException w:name="Colorful Grid Accent 3" w:semiHidden="0" w:uiPriority="73" w:unhideWhenUsed="0"/>
-    <w:lsdException w:name="Light Shading Accent 4" w:semiHidden="0" w:uiPriority="60" w:unhideWhenUsed="0"/>
-    <w:lsdException w:name="Light List Accent 4" w:semiHidden="0" w:uiPriority="61" w:unhideWhenUsed="0"/>
-    <w:lsdException w:name="Light Grid Accent 4" w:semiHidden="0" w:uiPriority="62" w:unhideWhenUsed="0"/>
-    <w:lsdException w:name="Medium Shading 1 Accent 4" w:semiHidden="0" w:uiPriority="63" w:unhideWhenUsed="0"/>
-    <w:lsdException w:name="Medium Shading 2 Accent 4" w:semiHidden="0" w:uiPriority="64" w:unhideWhenUsed="0"/>
-    <w:lsdException w:name="Medium List 1 Accent 4" w:semiHidden="0" w:uiPriority="65" w:unhideWhenUsed="0"/>
-    <w:lsdException w:name="Medium List 2 Accent 4" w:semiHidden="0" w:uiPriority="66" w:unhideWhenUsed="0"/>
-    <w:lsdException w:name="Medium Grid 1 Accent 4" w:semiHidden="0" w:uiPriority="67" w:unhideWhenUsed="0"/>
-    <w:lsdException w:name="Medium Grid 2 Accent 4" w:semiHidden="0" w:uiPriority="68" w:unhideWhenUsed="0"/>
-    <w:lsdException w:name="Medium Grid 3 Accent 4" w:semiHidden="0" w:uiPriority="69" w:unhideWhenUsed="0"/>
-    <w:lsdException w:name="Dark List Accent 4" w:semiHidden="0" w:uiPriority="70" w:unhideWhenUsed="0"/>
-    <w:lsdException w:name="Colorful Shading Accent 4" w:semiHidden="0" w:uiPriority="71" w:unhideWhenUsed="0"/>
-    <w:lsdException w:name="Colorful List Accent 4" w:semiHidden="0" w:uiPriority="72" w:unhideWhenUsed="0"/>
-    <w:lsdException w:name="Colorful Grid Accent 4" w:semiHidden="0" w:uiPriority="73" w:unhideWhenUsed="0"/>
-    <w:lsdException w:name="Light Shading Accent 5" w:semiHidden="0" w:uiPriority="60" w:unhideWhenUsed="0"/>
-    <w:lsdException w:name="Light List Accent 5" w:semiHidden="0" w:uiPriority="61" w:unhideWhenUsed="0"/>
-    <w:lsdException w:name="Light Grid Accent 5" w:semiHidden="0" w:uiPriority="62" w:unhideWhenUsed="0"/>
-    <w:lsdException w:name="Medium Shading 1 Accent 5" w:semiHidden="0" w:uiPriority="63" w:unhideWhenUsed="0"/>
-    <w:lsdException w:name="Medium Shading 2 Accent 5" w:semiHidden="0" w:uiPriority="64" w:unhideWhenUsed="0"/>
-    <w:lsdException w:name="Medium List 1 Accent 5" w:semiHidden="0" w:uiPriority="65" w:unhideWhenUsed="0"/>
-    <w:lsdException w:name="Medium List 2 Accent 5" w:semiHidden="0" w:uiPriority="66" w:unhideWhenUsed="0"/>
-    <w:lsdException w:name="Medium Grid 1 Accent 5" w:semiHidden="0" w:uiPriority="67" w:unhideWhenUsed="0"/>
-    <w:lsdException w:name="Medium Grid 2 Accent 5" w:semiHidden="0" w:uiPriority="68" w:unhideWhenUsed="0"/>
-    <w:lsdException w:name="Medium Grid 3 Accent 5" w:semiHidden="0" w:uiPriority="69" w:unhideWhenUsed="0"/>
-    <w:lsdException w:name="Dark List Accent 5" w:semiHidden="0" w:uiPriority="70" w:unhideWhenUsed="0"/>
-    <w:lsdException w:name="Colorful Shading Accent 5" w:semiHidden="0" w:uiPriority="71" w:unhideWhenUsed="0"/>
-    <w:lsdException w:name="Colorful List Accent 5" w:semiHidden="0" w:uiPriority="72" w:unhideWhenUsed="0"/>
-    <w:lsdException w:name="Colorful Grid Accent 5" w:semiHidden="0" w:uiPriority="73" w:unhideWhenUsed="0"/>
-    <w:lsdException w:name="Light Shading Accent 6" w:semiHidden="0" w:uiPriority="60" w:unhideWhenUsed="0"/>
-    <w:lsdException w:name="Light List Accent 6" w:semiHidden="0" w:uiPriority="61" w:unhideWhenUsed="0"/>
-    <w:lsdException w:name="Light Grid Accent 6" w:semiHidden="0" w:uiPriority="62" w:unhideWhenUsed="0"/>
-    <w:lsdException w:name="Medium Shading 1 Accent 6" w:semiHidden="0" w:uiPriority="63" w:unhideWhenUsed="0"/>
-    <w:lsdException w:name="Medium Shading 2 Accent 6" w:semiHidden="0" w:uiPriority="64" w:unhideWhenUsed="0"/>
-    <w:lsdException w:name="Medium List 1 Accent 6" w:semiHidden="0" w:uiPriority="65" w:unhideWhenUsed="0"/>
-    <w:lsdException w:name="Medium List 2 Accent 6" w:semiHidden="0" w:uiPriority="66" w:unhideWhenUsed="0"/>
-    <w:lsdException w:name="Medium Grid 1 Accent 6" w:semiHidden="0" w:uiPriority="67" w:unhideWhenUsed="0"/>
-    <w:lsdException w:name="Medium Grid 2 Accent 6" w:semiHidden="0" w:uiPriority="68" w:unhideWhenUsed="0"/>
-    <w:lsdException w:name="Medium Grid 3 Accent 6" w:semiHidden="0" w:uiPriority="69" w:unhideWhenUsed="0"/>
-    <w:lsdException w:name="Dark List Accent 6" w:semiHidden="0" w:uiPriority="70" w:unhideWhenUsed="0"/>
-    <w:lsdException w:name="Colorful Shading Accent 6" w:semiHidden="0" w:uiPriority="71" w:unhideWhenUsed="0"/>
-    <w:lsdException w:name="Colorful List Accent 6" w:semiHidden="0" w:uiPriority="72" w:unhideWhenUsed="0"/>
-    <w:lsdException w:name="Colorful Grid Accent 6" w:semiHidden="0" w:uiPriority="73" w:unhideWhenUsed="0"/>
-    <w:lsdException w:name="Subtle Emphasis" w:semiHidden="0" w:uiPriority="19" w:unhideWhenUsed="0" w:qFormat="1"/>
-    <w:lsdException w:name="Intense Emphasis" w:semiHidden="0" w:uiPriority="21" w:unhideWhenUsed="0" w:qFormat="1"/>
-    <w:lsdException w:name="Subtle Reference" w:semiHidden="0" w:uiPriority="31" w:unhideWhenUsed="0" w:qFormat="1"/>
-    <w:lsdException w:name="Intense Reference" w:semiHidden="0" w:uiPriority="32" w:unhideWhenUsed="0" w:qFormat="1"/>
-    <w:lsdException w:name="Book Title" w:semiHidden="0" w:uiPriority="33" w:unhideWhenUsed="0" w:qFormat="1"/>
-    <w:lsdException w:name="Bibliography" w:uiPriority="37"/>
-    <w:lsdException w:name="TOC Heading" w:uiPriority="39" w:qFormat="1"/>
-  </w:latentStyles>
-  <w:style w:type="paragraph" w:default="1" w:styleId="a">
-    <w:name w:val="Normal"/>
-    <w:qFormat/>
-  </w:style>
-  <w:style w:type="character" w:default="1" w:styleId="a0">
-    <w:name w:val="Default Paragraph Font"/>
-    <w:uiPriority w:val="1"/>
-    <w:semiHidden/>
-    <w:unhideWhenUsed/>
-  </w:style>
-  <w:style w:type="table" w:default="1" w:styleId="a1">
-    <w:name w:val="Normal Table"/>
-    <w:uiPriority w:val="99"/>
-    <w:semiHidden/>
-    <w:unhideWhenUsed/>
-    <w:tblPr>
-      <w:tblInd w:w="0" w:type="dxa"/>
-      <w:tblCellMar>
-        <w:top w:w="0" w:type="dxa"/>
-        <w:left w:w="108" w:type="dxa"/>
-        <w:bottom w:w="0" w:type="dxa"/>
-        <w:right w:w="108" w:type="dxa"/>
-      </w:tblCellMar>
-    </w:tblPr>
-  </w:style>
-  <w:style w:type="numbering" w:default="1" w:styleId="a2">
-    <w:name w:val="No List"/>
-    <w:uiPriority w:val="99"/>
-    <w:semiHidden/>
-    <w:unhideWhenUsed/>
-  </w:style>
-  <w:style w:type="character" w:styleId="a3">
-    <w:name w:val="Placeholder Text"/>
-    <w:basedOn w:val="a0"/>
-    <w:uiPriority w:val="99"/>
-    <w:semiHidden/>
-    <w:rsid w:val="00CF5ABE"/>
-    <w:rPr>
-      <w:color w:val="808080"/>
-    </w:rPr>
-  </w:style>
-</w:styles>
-</file>
-
-<file path=word/glossary/stylesWithEffects.xml><?xml version="1.0" encoding="utf-8"?>
-<w:styles xmlns:wpc="http://schemas.microsoft.com/office/word/2010/wordprocessingCanvas" xmlns:mc="http://schemas.openxmlformats.org/markup-compatibility/2006" xmlns:o="urn:schemas-microsoft-com:office:office" xmlns:r="http://schemas.openxmlformats.org/officeDocument/2006/relationships" xmlns:m="http://schemas.openxmlformats.org/officeDocument/2006/math" xmlns:v="urn:schemas-microsoft-com:vml" xmlns:wp14="http://schemas.microsoft.com/office/word/2010/wordprocessingDrawing" xmlns:wp="http://schemas.openxmlformats.org/drawingml/2006/wordprocessingDrawing" xmlns:w10="urn:schemas-microsoft-com:office:word" xmlns:w="http://schemas.openxmlformats.org/wordprocessingml/2006/main" xmlns:w14="http://schemas.microsoft.com/office/word/2010/wordml" xmlns:wpg="http://schemas.microsoft.com/office/word/2010/wordprocessingGroup" xmlns:wpi="http://schemas.microsoft.com/office/word/2010/wordprocessingInk" xmlns:wne="http://schemas.microsoft.com/office/word/2006/wordml" xmlns:wps="http://schemas.microsoft.com/office/word/2010/wordprocessingShape" mc:Ignorable="w14 wp14">
-  <w:docDefaults>
-    <w:rPrDefault>
-      <w:rPr>
-        <w:rFonts w:asciiTheme="minorHAnsi" w:eastAsiaTheme="minorEastAsia" w:hAnsiTheme="minorHAnsi" w:cstheme="minorBidi"/>
-        <w:sz w:val="22"/>
-        <w:szCs w:val="22"/>
-        <w:lang w:val="ru-RU" w:eastAsia="ru-RU" w:bidi="ar-SA"/>
-      </w:rPr>
-    </w:rPrDefault>
-    <w:pPrDefault>
-      <w:pPr>
-        <w:spacing w:after="160" w:line="259" w:lineRule="auto"/>
-      </w:pPr>
-    </w:pPrDefault>
-  </w:docDefaults>
-  <w:latentStyles w:defLockedState="0" w:defUIPriority="99" w:defSemiHidden="1" w:defUnhideWhenUsed="1" w:defQFormat="0" w:count="267">
-    <w:lsdException w:name="Normal" w:semiHidden="0" w:uiPriority="0" w:unhideWhenUsed="0" w:qFormat="1"/>
-    <w:lsdException w:name="heading 1" w:semiHidden="0" w:uiPriority="9" w:unhideWhenUsed="0" w:qFormat="1"/>
-    <w:lsdException w:name="heading 2" w:uiPriority="9" w:qFormat="1"/>
-    <w:lsdException w:name="heading 3" w:uiPriority="9" w:qFormat="1"/>
-    <w:lsdException w:name="heading 4" w:uiPriority="9" w:qFormat="1"/>
-    <w:lsdException w:name="heading 5" w:uiPriority="9" w:qFormat="1"/>
-    <w:lsdException w:name="heading 6" w:uiPriority="9" w:qFormat="1"/>
-    <w:lsdException w:name="heading 7" w:uiPriority="9" w:qFormat="1"/>
-    <w:lsdException w:name="heading 8" w:uiPriority="9" w:qFormat="1"/>
-    <w:lsdException w:name="heading 9" w:uiPriority="9" w:qFormat="1"/>
-    <w:lsdException w:name="toc 1" w:uiPriority="39"/>
-    <w:lsdException w:name="toc 2" w:uiPriority="39"/>
-    <w:lsdException w:name="toc 3" w:uiPriority="39"/>
-    <w:lsdException w:name="toc 4" w:uiPriority="39"/>
-    <w:lsdException w:name="toc 5" w:uiPriority="39"/>
-    <w:lsdException w:name="toc 6" w:uiPriority="39"/>
-    <w:lsdException w:name="toc 7" w:uiPriority="39"/>
-    <w:lsdException w:name="toc 8" w:uiPriority="39"/>
-    <w:lsdException w:name="toc 9" w:uiPriority="39"/>
-    <w:lsdException w:name="caption" w:uiPriority="35" w:qFormat="1"/>
-    <w:lsdException w:name="Title" w:semiHidden="0" w:uiPriority="10" w:unhideWhenUsed="0" w:qFormat="1"/>
-    <w:lsdException w:name="Default Paragraph Font" w:uiPriority="1"/>
-    <w:lsdException w:name="Subtitle" w:semiHidden="0" w:uiPriority="11" w:unhideWhenUsed="0" w:qFormat="1"/>
-    <w:lsdException w:name="Strong" w:semiHidden="0" w:uiPriority="22" w:unhideWhenUsed="0" w:qFormat="1"/>
-    <w:lsdException w:name="Emphasis" w:semiHidden="0" w:uiPriority="20" w:unhideWhenUsed="0" w:qFormat="1"/>
-    <w:lsdException w:name="Table Grid" w:semiHidden="0" w:uiPriority="39" w:unhideWhenUsed="0"/>
-    <w:lsdException w:name="Placeholder Text" w:unhideWhenUsed="0"/>
-    <w:lsdException w:name="No Spacing" w:semiHidden="0" w:uiPriority="1" w:unhideWhenUsed="0" w:qFormat="1"/>
-    <w:lsdException w:name="Light Shading" w:semiHidden="0" w:uiPriority="60" w:unhideWhenUsed="0"/>
-    <w:lsdException w:name="Light List" w:semiHidden="0" w:uiPriority="61" w:unhideWhenUsed="0"/>
-    <w:lsdException w:name="Light Grid" w:semiHidden="0" w:uiPriority="62" w:unhideWhenUsed="0"/>
-    <w:lsdException w:name="Medium Shading 1" w:semiHidden="0" w:uiPriority="63" w:unhideWhenUsed="0"/>
-    <w:lsdException w:name="Medium Shading 2" w:semiHidden="0" w:uiPriority="64" w:unhideWhenUsed="0"/>
-    <w:lsdException w:name="Medium List 1" w:semiHidden="0" w:uiPriority="65" w:unhideWhenUsed="0"/>
-    <w:lsdException w:name="Medium List 2" w:semiHidden="0" w:uiPriority="66" w:unhideWhenUsed="0"/>
-    <w:lsdException w:name="Medium Grid 1" w:semiHidden="0" w:uiPriority="67" w:unhideWhenUsed="0"/>
-    <w:lsdException w:name="Medium Grid 2" w:semiHidden="0" w:uiPriority="68" w:unhideWhenUsed="0"/>
-    <w:lsdException w:name="Medium Grid 3" w:semiHidden="0" w:uiPriority="69" w:unhideWhenUsed="0"/>
-    <w:lsdException w:name="Dark List" w:semiHidden="0" w:uiPriority="70" w:unhideWhenUsed="0"/>
-    <w:lsdException w:name="Colorful Shading" w:semiHidden="0" w:uiPriority="71" w:unhideWhenUsed="0"/>
-    <w:lsdException w:name="Colorful List" w:semiHidden="0" w:uiPriority="72" w:unhideWhenUsed="0"/>
-    <w:lsdException w:name="Colorful Grid" w:semiHidden="0" w:uiPriority="73" w:unhideWhenUsed="0"/>
-    <w:lsdException w:name="Light Shading Accent 1" w:semiHidden="0" w:uiPriority="60" w:unhideWhenUsed="0"/>
-    <w:lsdException w:name="Light List Accent 1" w:semiHidden="0" w:uiPriority="61" w:unhideWhenUsed="0"/>
-    <w:lsdException w:name="Light Grid Accent 1" w:semiHidden="0" w:uiPriority="62" w:unhideWhenUsed="0"/>
-    <w:lsdException w:name="Medium Shading 1 Accent 1" w:semiHidden="0" w:uiPriority="63" w:unhideWhenUsed="0"/>
-    <w:lsdException w:name="Medium Shading 2 Accent 1" w:semiHidden="0" w:uiPriority="64" w:unhideWhenUsed="0"/>
-    <w:lsdException w:name="Medium List 1 Accent 1" w:semiHidden="0" w:uiPriority="65" w:unhideWhenUsed="0"/>
-    <w:lsdException w:name="Revision" w:unhideWhenUsed="0"/>
-    <w:lsdException w:name="List Paragraph" w:semiHidden="0" w:uiPriority="34" w:unhideWhenUsed="0" w:qFormat="1"/>
-    <w:lsdException w:name="Quote" w:semiHidden="0" w:uiPriority="29" w:unhideWhenUsed="0" w:qFormat="1"/>
-    <w:lsdException w:name="Intense Quote" w:semiHidden="0" w:uiPriority="30" w:unhideWhenUsed="0" w:qFormat="1"/>
-    <w:lsdException w:name="Medium List 2 Accent 1" w:semiHidden="0" w:uiPriority="66" w:unhideWhenUsed="0"/>
-    <w:lsdException w:name="Medium Grid 1 Accent 1" w:semiHidden="0" w:uiPriority="67" w:unhideWhenUsed="0"/>
-    <w:lsdException w:name="Medium Grid 2 Accent 1" w:semiHidden="0" w:uiPriority="68" w:unhideWhenUsed="0"/>
-    <w:lsdException w:name="Medium Grid 3 Accent 1" w:semiHidden="0" w:uiPriority="69" w:unhideWhenUsed="0"/>
-    <w:lsdException w:name="Dark List Accent 1" w:semiHidden="0" w:uiPriority="70" w:unhideWhenUsed="0"/>
-    <w:lsdException w:name="Colorful Shading Accent 1" w:semiHidden="0" w:uiPriority="71" w:unhideWhenUsed="0"/>
-    <w:lsdException w:name="Colorful List Accent 1" w:semiHidden="0" w:uiPriority="72" w:unhideWhenUsed="0"/>
-    <w:lsdException w:name="Colorful Grid Accent 1" w:semiHidden="0" w:uiPriority="73" w:unhideWhenUsed="0"/>
-    <w:lsdException w:name="Light Shading Accent 2" w:semiHidden="0" w:uiPriority="60" w:unhideWhenUsed="0"/>
-    <w:lsdException w:name="Light List Accent 2" w:semiHidden="0" w:uiPriority="61" w:unhideWhenUsed="0"/>
-    <w:lsdException w:name="Light Grid Accent 2" w:semiHidden="0" w:uiPriority="62" w:unhideWhenUsed="0"/>
-    <w:lsdException w:name="Medium Shading 1 Accent 2" w:semiHidden="0" w:uiPriority="63" w:unhideWhenUsed="0"/>
-    <w:lsdException w:name="Medium Shading 2 Accent 2" w:semiHidden="0" w:uiPriority="64" w:unhideWhenUsed="0"/>
-    <w:lsdException w:name="Medium List 1 Accent 2" w:semiHidden="0" w:uiPriority="65" w:unhideWhenUsed="0"/>
-    <w:lsdException w:name="Medium List 2 Accent 2" w:semiHidden="0" w:uiPriority="66" w:unhideWhenUsed="0"/>
-    <w:lsdException w:name="Medium Grid 1 Accent 2" w:semiHidden="0" w:uiPriority="67" w:unhideWhenUsed="0"/>
-    <w:lsdException w:name="Medium Grid 2 Accent 2" w:semiHidden="0" w:uiPriority="68" w:unhideWhenUsed="0"/>
-    <w:lsdException w:name="Medium Grid 3 Accent 2" w:semiHidden="0" w:uiPriority="69" w:unhideWhenUsed="0"/>
-    <w:lsdException w:name="Dark List Accent 2" w:semiHidden="0" w:uiPriority="70" w:unhideWhenUsed="0"/>
-    <w:lsdException w:name="Colorful Shading Accent 2" w:semiHidden="0" w:uiPriority="71" w:unhideWhenUsed="0"/>
-    <w:lsdException w:name="Colorful List Accent 2" w:semiHidden="0" w:uiPriority="72" w:unhideWhenUsed="0"/>
-    <w:lsdException w:name="Colorful Grid Accent 2" w:semiHidden="0" w:uiPriority="73" w:unhideWhenUsed="0"/>
-    <w:lsdException w:name="Light Shading Accent 3" w:semiHidden="0" w:uiPriority="60" w:unhideWhenUsed="0"/>
-    <w:lsdException w:name="Light List Accent 3" w:semiHidden="0" w:uiPriority="61" w:unhideWhenUsed="0"/>
-    <w:lsdException w:name="Light Grid Accent 3" w:semiHidden="0" w:uiPriority="62" w:unhideWhenUsed="0"/>
-    <w:lsdException w:name="Medium Shading 1 Accent 3" w:semiHidden="0" w:uiPriority="63" w:unhideWhenUsed="0"/>
-    <w:lsdException w:name="Medium Shading 2 Accent 3" w:semiHidden="0" w:uiPriority="64" w:unhideWhenUsed="0"/>
-    <w:lsdException w:name="Medium List 1 Accent 3" w:semiHidden="0" w:uiPriority="65" w:unhideWhenUsed="0"/>
-    <w:lsdException w:name="Medium List 2 Accent 3" w:semiHidden="0" w:uiPriority="66" w:unhideWhenUsed="0"/>
-    <w:lsdException w:name="Medium Grid 1 Accent 3" w:semiHidden="0" w:uiPriority="67" w:unhideWhenUsed="0"/>
-    <w:lsdException w:name="Medium Grid 2 Accent 3" w:semiHidden="0" w:uiPriority="68" w:unhideWhenUsed="0"/>
-    <w:lsdException w:name="Medium Grid 3 Accent 3" w:semiHidden="0" w:uiPriority="69" w:unhideWhenUsed="0"/>
-    <w:lsdException w:name="Dark List Accent 3" w:semiHidden="0" w:uiPriority="70" w:unhideWhenUsed="0"/>
-    <w:lsdException w:name="Colorful Shading Accent 3" w:semiHidden="0" w:uiPriority="71" w:unhideWhenUsed="0"/>
-    <w:lsdException w:name="Colorful List Accent 3" w:semiHidden="0" w:uiPriority="72" w:unhideWhenUsed="0"/>
-    <w:lsdException w:name="Colorful Grid Accent 3" w:semiHidden="0" w:uiPriority="73" w:unhideWhenUsed="0"/>
-    <w:lsdException w:name="Light Shading Accent 4" w:semiHidden="0" w:uiPriority="60" w:unhideWhenUsed="0"/>
-    <w:lsdException w:name="Light List Accent 4" w:semiHidden="0" w:uiPriority="61" w:unhideWhenUsed="0"/>
-    <w:lsdException w:name="Light Grid Accent 4" w:semiHidden="0" w:uiPriority="62" w:unhideWhenUsed="0"/>
-    <w:lsdException w:name="Medium Shading 1 Accent 4" w:semiHidden="0" w:uiPriority="63" w:unhideWhenUsed="0"/>
-    <w:lsdException w:name="Medium Shading 2 Accent 4" w:semiHidden="0" w:uiPriority="64" w:unhideWhenUsed="0"/>
-    <w:lsdException w:name="Medium List 1 Accent 4" w:semiHidden="0" w:uiPriority="65" w:unhideWhenUsed="0"/>
-    <w:lsdException w:name="Medium List 2 Accent 4" w:semiHidden="0" w:uiPriority="66" w:unhideWhenUsed="0"/>
-    <w:lsdException w:name="Medium Grid 1 Accent 4" w:semiHidden="0" w:uiPriority="67" w:unhideWhenUsed="0"/>
-    <w:lsdException w:name="Medium Grid 2 Accent 4" w:semiHidden="0" w:uiPriority="68" w:unhideWhenUsed="0"/>
-    <w:lsdException w:name="Medium Grid 3 Accent 4" w:semiHidden="0" w:uiPriority="69" w:unhideWhenUsed="0"/>
-    <w:lsdException w:name="Dark List Accent 4" w:semiHidden="0" w:uiPriority="70" w:unhideWhenUsed="0"/>
-    <w:lsdException w:name="Colorful Shading Accent 4" w:semiHidden="0" w:uiPriority="71" w:unhideWhenUsed="0"/>
-    <w:lsdException w:name="Colorful List Accent 4" w:semiHidden="0" w:uiPriority="72" w:unhideWhenUsed="0"/>
-    <w:lsdException w:name="Colorful Grid Accent 4" w:semiHidden="0" w:uiPriority="73" w:unhideWhenUsed="0"/>
-    <w:lsdException w:name="Light Shading Accent 5" w:semiHidden="0" w:uiPriority="60" w:unhideWhenUsed="0"/>
-    <w:lsdException w:name="Light List Accent 5" w:semiHidden="0" w:uiPriority="61" w:unhideWhenUsed="0"/>
-    <w:lsdException w:name="Light Grid Accent 5" w:semiHidden="0" w:uiPriority="62" w:unhideWhenUsed="0"/>
-    <w:lsdException w:name="Medium Shading 1 Accent 5" w:semiHidden="0" w:uiPriority="63" w:unhideWhenUsed="0"/>
-    <w:lsdException w:name="Medium Shading 2 Accent 5" w:semiHidden="0" w:uiPriority="64" w:unhideWhenUsed="0"/>
-    <w:lsdException w:name="Medium List 1 Accent 5" w:semiHidden="0" w:uiPriority="65" w:unhideWhenUsed="0"/>
-    <w:lsdException w:name="Medium List 2 Accent 5" w:semiHidden="0" w:uiPriority="66" w:unhideWhenUsed="0"/>
-    <w:lsdException w:name="Medium Grid 1 Accent 5" w:semiHidden="0" w:uiPriority="67" w:unhideWhenUsed="0"/>
-    <w:lsdException w:name="Medium Grid 2 Accent 5" w:semiHidden="0" w:uiPriority="68" w:unhideWhenUsed="0"/>
-    <w:lsdException w:name="Medium Grid 3 Accent 5" w:semiHidden="0" w:uiPriority="69" w:unhideWhenUsed="0"/>
-    <w:lsdException w:name="Dark List Accent 5" w:semiHidden="0" w:uiPriority="70" w:unhideWhenUsed="0"/>
-    <w:lsdException w:name="Colorful Shading Accent 5" w:semiHidden="0" w:uiPriority="71" w:unhideWhenUsed="0"/>
-    <w:lsdException w:name="Colorful List Accent 5" w:semiHidden="0" w:uiPriority="72" w:unhideWhenUsed="0"/>
-    <w:lsdException w:name="Colorful Grid Accent 5" w:semiHidden="0" w:uiPriority="73" w:unhideWhenUsed="0"/>
-    <w:lsdException w:name="Light Shading Accent 6" w:semiHidden="0" w:uiPriority="60" w:unhideWhenUsed="0"/>
-    <w:lsdException w:name="Light List Accent 6" w:semiHidden="0" w:uiPriority="61" w:unhideWhenUsed="0"/>
-    <w:lsdException w:name="Light Grid Accent 6" w:semiHidden="0" w:uiPriority="62" w:unhideWhenUsed="0"/>
-    <w:lsdException w:name="Medium Shading 1 Accent 6" w:semiHidden="0" w:uiPriority="63" w:unhideWhenUsed="0"/>
-    <w:lsdException w:name="Medium Shading 2 Accent 6" w:semiHidden="0" w:uiPriority="64" w:unhideWhenUsed="0"/>
-    <w:lsdException w:name="Medium List 1 Accent 6" w:semiHidden="0" w:uiPriority="65" w:unhideWhenUsed="0"/>
-    <w:lsdException w:name="Medium List 2 Accent 6" w:semiHidden="0" w:uiPriority="66" w:unhideWhenUsed="0"/>
-    <w:lsdException w:name="Medium Grid 1 Accent 6" w:semiHidden="0" w:uiPriority="67" w:unhideWhenUsed="0"/>
-    <w:lsdException w:name="Medium Grid 2 Accent 6" w:semiHidden="0" w:uiPriority="68" w:unhideWhenUsed="0"/>
-    <w:lsdException w:name="Medium Grid 3 Accent 6" w:semiHidden="0" w:uiPriority="69" w:unhideWhenUsed="0"/>
-    <w:lsdException w:name="Dark List Accent 6" w:semiHidden="0" w:uiPriority="70" w:unhideWhenUsed="0"/>
-    <w:lsdException w:name="Colorful Shading Accent 6" w:semiHidden="0" w:uiPriority="71" w:unhideWhenUsed="0"/>
-    <w:lsdException w:name="Colorful List Accent 6" w:semiHidden="0" w:uiPriority="72" w:unhideWhenUsed="0"/>
-    <w:lsdException w:name="Colorful Grid Accent 6" w:semiHidden="0" w:uiPriority="73" w:unhideWhenUsed="0"/>
-    <w:lsdException w:name="Subtle Emphasis" w:semiHidden="0" w:uiPriority="19" w:unhideWhenUsed="0" w:qFormat="1"/>
-    <w:lsdException w:name="Intense Emphasis" w:semiHidden="0" w:uiPriority="21" w:unhideWhenUsed="0" w:qFormat="1"/>
-    <w:lsdException w:name="Subtle Reference" w:semiHidden="0" w:uiPriority="31" w:unhideWhenUsed="0" w:qFormat="1"/>
-    <w:lsdException w:name="Intense Reference" w:semiHidden="0" w:uiPriority="32" w:unhideWhenUsed="0" w:qFormat="1"/>
-    <w:lsdException w:name="Book Title" w:semiHidden="0" w:uiPriority="33" w:unhideWhenUsed="0" w:qFormat="1"/>
-    <w:lsdException w:name="Bibliography" w:uiPriority="37"/>
-    <w:lsdException w:name="TOC Heading" w:uiPriority="39" w:qFormat="1"/>
-  </w:latentStyles>
-  <w:style w:type="paragraph" w:default="1" w:styleId="a">
-    <w:name w:val="Normal"/>
-    <w:qFormat/>
-  </w:style>
-  <w:style w:type="character" w:default="1" w:styleId="a0">
-    <w:name w:val="Default Paragraph Font"/>
-    <w:uiPriority w:val="1"/>
-    <w:semiHidden/>
-    <w:unhideWhenUsed/>
-  </w:style>
-  <w:style w:type="table" w:default="1" w:styleId="a1">
-    <w:name w:val="Normal Table"/>
-    <w:uiPriority w:val="99"/>
-    <w:semiHidden/>
-    <w:unhideWhenUsed/>
-    <w:tblPr>
-      <w:tblInd w:w="0" w:type="dxa"/>
-      <w:tblCellMar>
-        <w:top w:w="0" w:type="dxa"/>
-        <w:left w:w="108" w:type="dxa"/>
-        <w:bottom w:w="0" w:type="dxa"/>
-        <w:right w:w="108" w:type="dxa"/>
-      </w:tblCellMar>
-    </w:tblPr>
-  </w:style>
-  <w:style w:type="numbering" w:default="1" w:styleId="a2">
-    <w:name w:val="No List"/>
-    <w:uiPriority w:val="99"/>
-    <w:semiHidden/>
-    <w:unhideWhenUsed/>
-  </w:style>
-  <w:style w:type="character" w:styleId="a3">
-    <w:name w:val="Placeholder Text"/>
-    <w:basedOn w:val="a0"/>
-    <w:uiPriority w:val="99"/>
-    <w:semiHidden/>
-    <w:rsid w:val="00CF5ABE"/>
-    <w:rPr>
-      <w:color w:val="808080"/>
-    </w:rPr>
-  </w:style>
-</w:styles>
-</file>
-
-<file path=word/glossary/webSettings.xml><?xml version="1.0" encoding="utf-8"?>
-<w:webSettings xmlns:mc="http://schemas.openxmlformats.org/markup-compatibility/2006" xmlns:r="http://schemas.openxmlformats.org/officeDocument/2006/relationships" xmlns:w="http://schemas.openxmlformats.org/wordprocessingml/2006/main" xmlns:w14="http://schemas.microsoft.com/office/word/2010/wordml" mc:Ignorable="w14">
-  <w:optimizeForBrowser/>
-  <w:allowPNG/>
-</w:webSettings>
-</file>
-
 <file path=word/theme/theme1.xml><?xml version="1.0" encoding="utf-8"?>
 <a:theme xmlns:a="http://schemas.openxmlformats.org/drawingml/2006/main" name="Тема Office">
   <a:themeElements>
@@ -9905,7 +9558,7 @@
 </file>
 
 <file path=customXml/itemProps1.xml><?xml version="1.0" encoding="utf-8"?>
-<ds:datastoreItem xmlns:ds="http://schemas.openxmlformats.org/officeDocument/2006/customXml" ds:itemID="{BEC2D649-5360-46FB-8EC7-A68F76AF0CB2}">
+<ds:datastoreItem xmlns:ds="http://schemas.openxmlformats.org/officeDocument/2006/customXml" ds:itemID="{E658223D-ED9D-45A2-907D-CB43AC9B4269}">
   <ds:schemaRefs>
     <ds:schemaRef ds:uri="http://schemas.openxmlformats.org/officeDocument/2006/bibliography"/>
   </ds:schemaRefs>
